--- a/Evidencia Construccion Software/Evidencias Trabajos durante Proyecto Construccion de Software.docx
+++ b/Evidencia Construccion Software/Evidencias Trabajos durante Proyecto Construccion de Software.docx
@@ -1490,7 +1490,7 @@
           <wp:inline distB="114300" distT="114300" distL="114300" distR="114300">
             <wp:extent cx="5600146" cy="6424613"/>
             <wp:effectExtent b="0" l="0" r="0" t="0"/>
-            <wp:docPr id="2" name="image7.jpg"/>
+            <wp:docPr id="3" name="image7.jpg"/>
             <a:graphic>
               <a:graphicData uri="http://schemas.openxmlformats.org/drawingml/2006/picture">
                 <pic:pic>
@@ -1996,12 +1996,12 @@
           <wp:inline distB="114300" distT="114300" distL="114300" distR="114300">
             <wp:extent cx="5731200" cy="8636000"/>
             <wp:effectExtent b="0" l="0" r="0" t="0"/>
-            <wp:docPr id="7" name="image3.jpg"/>
+            <wp:docPr id="10" name="image4.jpg"/>
             <a:graphic>
               <a:graphicData uri="http://schemas.openxmlformats.org/drawingml/2006/picture">
                 <pic:pic>
                   <pic:nvPicPr>
-                    <pic:cNvPr id="0" name="image3.jpg"/>
+                    <pic:cNvPr id="0" name="image4.jpg"/>
                     <pic:cNvPicPr preferRelativeResize="0"/>
                   </pic:nvPicPr>
                   <pic:blipFill>
@@ -2368,12 +2368,12 @@
           <wp:inline distB="114300" distT="114300" distL="114300" distR="114300">
             <wp:extent cx="3905537" cy="8748713"/>
             <wp:effectExtent b="0" l="0" r="0" t="0"/>
-            <wp:docPr id="6" name="image2.jpg"/>
+            <wp:docPr id="8" name="image10.jpg"/>
             <a:graphic>
               <a:graphicData uri="http://schemas.openxmlformats.org/drawingml/2006/picture">
                 <pic:pic>
                   <pic:nvPicPr>
-                    <pic:cNvPr id="0" name="image2.jpg"/>
+                    <pic:cNvPr id="0" name="image10.jpg"/>
                     <pic:cNvPicPr preferRelativeResize="0"/>
                   </pic:nvPicPr>
                   <pic:blipFill>
@@ -2755,12 +2755,12 @@
           <wp:inline distB="114300" distT="114300" distL="114300" distR="114300">
             <wp:extent cx="5731200" cy="5702300"/>
             <wp:effectExtent b="0" l="0" r="0" t="0"/>
-            <wp:docPr id="8" name="image1.jpg"/>
+            <wp:docPr id="11" name="image6.jpg"/>
             <a:graphic>
               <a:graphicData uri="http://schemas.openxmlformats.org/drawingml/2006/picture">
                 <pic:pic>
                   <pic:nvPicPr>
-                    <pic:cNvPr id="0" name="image1.jpg"/>
+                    <pic:cNvPr id="0" name="image6.jpg"/>
                     <pic:cNvPicPr preferRelativeResize="0"/>
                   </pic:nvPicPr>
                   <pic:blipFill>
@@ -2968,12 +2968,12 @@
           <wp:inline distB="114300" distT="114300" distL="114300" distR="114300">
             <wp:extent cx="5731200" cy="6654800"/>
             <wp:effectExtent b="0" l="0" r="0" t="0"/>
-            <wp:docPr id="5" name="image4.jpg"/>
+            <wp:docPr id="7" name="image8.jpg"/>
             <a:graphic>
               <a:graphicData uri="http://schemas.openxmlformats.org/drawingml/2006/picture">
                 <pic:pic>
                   <pic:nvPicPr>
-                    <pic:cNvPr id="0" name="image4.jpg"/>
+                    <pic:cNvPr id="0" name="image8.jpg"/>
                     <pic:cNvPicPr preferRelativeResize="0"/>
                   </pic:nvPicPr>
                   <pic:blipFill>
@@ -3125,7 +3125,7 @@
           <wp:inline distB="114300" distT="114300" distL="114300" distR="114300">
             <wp:extent cx="5117075" cy="8091488"/>
             <wp:effectExtent b="0" l="0" r="0" t="0"/>
-            <wp:docPr id="1" name="image5.jpg"/>
+            <wp:docPr id="2" name="image5.jpg"/>
             <a:graphic>
               <a:graphicData uri="http://schemas.openxmlformats.org/drawingml/2006/picture">
                 <pic:pic>
@@ -3170,12 +3170,12 @@
           <wp:inline distB="114300" distT="114300" distL="114300" distR="114300">
             <wp:extent cx="5731200" cy="7340600"/>
             <wp:effectExtent b="0" l="0" r="0" t="0"/>
-            <wp:docPr id="4" name="image6.jpg"/>
+            <wp:docPr id="6" name="image9.jpg"/>
             <a:graphic>
               <a:graphicData uri="http://schemas.openxmlformats.org/drawingml/2006/picture">
                 <pic:pic>
                   <pic:nvPicPr>
-                    <pic:cNvPr id="0" name="image6.jpg"/>
+                    <pic:cNvPr id="0" name="image9.jpg"/>
                     <pic:cNvPicPr preferRelativeResize="0"/>
                   </pic:nvPicPr>
                   <pic:blipFill>
@@ -3299,12 +3299,12 @@
           <wp:inline distB="114300" distT="114300" distL="114300" distR="114300">
             <wp:extent cx="3861391" cy="8110538"/>
             <wp:effectExtent b="0" l="0" r="0" t="0"/>
-            <wp:docPr id="3" name="image8.jpg"/>
+            <wp:docPr id="4" name="image11.jpg"/>
             <a:graphic>
               <a:graphicData uri="http://schemas.openxmlformats.org/drawingml/2006/picture">
                 <pic:pic>
                   <pic:nvPicPr>
-                    <pic:cNvPr id="0" name="image8.jpg"/>
+                    <pic:cNvPr id="0" name="image11.jpg"/>
                     <pic:cNvPicPr preferRelativeResize="0"/>
                   </pic:nvPicPr>
                   <pic:blipFill>
@@ -52225,6 +52225,203 @@
       <w:pPr>
         <w:rPr/>
       </w:pPr>
+      <w:r>
+        <w:rPr>
+          <w:rtl w:val="0"/>
+        </w:rPr>
+      </w:r>
+    </w:p>
+    <w:p>
+      <w:pPr>
+        <w:rPr/>
+      </w:pPr>
+      <w:r>
+        <w:rPr>
+          <w:rtl w:val="0"/>
+        </w:rPr>
+      </w:r>
+    </w:p>
+    <w:p>
+      <w:pPr>
+        <w:rPr/>
+      </w:pPr>
+      <w:r>
+        <w:rPr>
+          <w:rtl w:val="0"/>
+        </w:rPr>
+      </w:r>
+    </w:p>
+    <w:p>
+      <w:pPr>
+        <w:pStyle w:val="Heading1"/>
+        <w:rPr>
+          <w:b w:val="0"/>
+          <w:sz w:val="24"/>
+          <w:szCs w:val="24"/>
+        </w:rPr>
+      </w:pPr>
+      <w:bookmarkStart w:colFirst="0" w:colLast="0" w:name="_nm1ffhageuy3" w:id="29"/>
+      <w:bookmarkEnd w:id="29"/>
+      <w:r>
+        <w:rPr>
+          <w:rtl w:val="0"/>
+        </w:rPr>
+        <w:t xml:space="preserve">Bosquejos de reportes y gráficos para usar en proyecto:</w:t>
+        <w:br w:type="textWrapping"/>
+      </w:r>
+      <w:r>
+        <w:rPr>
+          <w:b w:val="0"/>
+          <w:sz w:val="24"/>
+          <w:szCs w:val="24"/>
+        </w:rPr>
+        <w:drawing>
+          <wp:inline distB="114300" distT="114300" distL="114300" distR="114300">
+            <wp:extent cx="5731200" cy="3175000"/>
+            <wp:effectExtent b="0" l="0" r="0" t="0"/>
+            <wp:docPr id="5" name="image1.png"/>
+            <a:graphic>
+              <a:graphicData uri="http://schemas.openxmlformats.org/drawingml/2006/picture">
+                <pic:pic>
+                  <pic:nvPicPr>
+                    <pic:cNvPr id="0" name="image1.png"/>
+                    <pic:cNvPicPr preferRelativeResize="0"/>
+                  </pic:nvPicPr>
+                  <pic:blipFill>
+                    <a:blip r:embed="rId16"/>
+                    <a:srcRect b="0" l="0" r="0" t="0"/>
+                    <a:stretch>
+                      <a:fillRect/>
+                    </a:stretch>
+                  </pic:blipFill>
+                  <pic:spPr>
+                    <a:xfrm>
+                      <a:off x="0" y="0"/>
+                      <a:ext cx="5731200" cy="3175000"/>
+                    </a:xfrm>
+                    <a:prstGeom prst="rect"/>
+                    <a:ln/>
+                  </pic:spPr>
+                </pic:pic>
+              </a:graphicData>
+            </a:graphic>
+          </wp:inline>
+        </w:drawing>
+      </w:r>
+      <w:r>
+        <w:rPr>
+          <w:rtl w:val="0"/>
+        </w:rPr>
+      </w:r>
+    </w:p>
+    <w:p>
+      <w:pPr>
+        <w:rPr/>
+      </w:pPr>
+      <w:r>
+        <w:rPr/>
+        <w:drawing>
+          <wp:inline distB="114300" distT="114300" distL="114300" distR="114300">
+            <wp:extent cx="5731200" cy="3060700"/>
+            <wp:effectExtent b="0" l="0" r="0" t="0"/>
+            <wp:docPr id="9" name="image3.png"/>
+            <a:graphic>
+              <a:graphicData uri="http://schemas.openxmlformats.org/drawingml/2006/picture">
+                <pic:pic>
+                  <pic:nvPicPr>
+                    <pic:cNvPr id="0" name="image3.png"/>
+                    <pic:cNvPicPr preferRelativeResize="0"/>
+                  </pic:nvPicPr>
+                  <pic:blipFill>
+                    <a:blip r:embed="rId17"/>
+                    <a:srcRect b="0" l="0" r="0" t="0"/>
+                    <a:stretch>
+                      <a:fillRect/>
+                    </a:stretch>
+                  </pic:blipFill>
+                  <pic:spPr>
+                    <a:xfrm>
+                      <a:off x="0" y="0"/>
+                      <a:ext cx="5731200" cy="3060700"/>
+                    </a:xfrm>
+                    <a:prstGeom prst="rect"/>
+                    <a:ln/>
+                  </pic:spPr>
+                </pic:pic>
+              </a:graphicData>
+            </a:graphic>
+          </wp:inline>
+        </w:drawing>
+      </w:r>
+      <w:r>
+        <w:rPr>
+          <w:rtl w:val="0"/>
+        </w:rPr>
+      </w:r>
+    </w:p>
+    <w:p>
+      <w:pPr>
+        <w:rPr/>
+      </w:pPr>
+      <w:r>
+        <w:rPr>
+          <w:rtl w:val="0"/>
+        </w:rPr>
+      </w:r>
+    </w:p>
+    <w:p>
+      <w:pPr>
+        <w:pStyle w:val="Heading1"/>
+        <w:rPr/>
+      </w:pPr>
+      <w:bookmarkStart w:colFirst="0" w:colLast="0" w:name="_91vwv9bwo96e" w:id="30"/>
+      <w:bookmarkEnd w:id="30"/>
+      <w:r>
+        <w:rPr>
+          <w:rtl w:val="0"/>
+        </w:rPr>
+        <w:t xml:space="preserve">Contribuciones a mostrado de datos:</w:t>
+      </w:r>
+    </w:p>
+    <w:p>
+      <w:pPr>
+        <w:rPr/>
+      </w:pPr>
+      <w:r>
+        <w:rPr/>
+        <w:drawing>
+          <wp:inline distB="114300" distT="114300" distL="114300" distR="114300">
+            <wp:extent cx="5731200" cy="3086100"/>
+            <wp:effectExtent b="0" l="0" r="0" t="0"/>
+            <wp:docPr id="1" name="image2.png"/>
+            <a:graphic>
+              <a:graphicData uri="http://schemas.openxmlformats.org/drawingml/2006/picture">
+                <pic:pic>
+                  <pic:nvPicPr>
+                    <pic:cNvPr id="0" name="image2.png"/>
+                    <pic:cNvPicPr preferRelativeResize="0"/>
+                  </pic:nvPicPr>
+                  <pic:blipFill>
+                    <a:blip r:embed="rId18"/>
+                    <a:srcRect b="0" l="0" r="0" t="0"/>
+                    <a:stretch>
+                      <a:fillRect/>
+                    </a:stretch>
+                  </pic:blipFill>
+                  <pic:spPr>
+                    <a:xfrm>
+                      <a:off x="0" y="0"/>
+                      <a:ext cx="5731200" cy="3086100"/>
+                    </a:xfrm>
+                    <a:prstGeom prst="rect"/>
+                    <a:ln/>
+                  </pic:spPr>
+                </pic:pic>
+              </a:graphicData>
+            </a:graphic>
+          </wp:inline>
+        </w:drawing>
+      </w:r>
       <w:r>
         <w:rPr>
           <w:rtl w:val="0"/>
